--- a/Intermediate/ListsAndTables/template/Nesting.docx
+++ b/Intermediate/ListsAndTables/template/Nesting.docx
@@ -1,6 +1,6 @@
 
 <file path=word/document.xml><?xml version="1.0" encoding="utf-8"?>
-<w:document xmlns:wpc="http://schemas.microsoft.com/office/word/2010/wordprocessingCanvas" xmlns:mc="http://schemas.openxmlformats.org/markup-compatibility/2006" xmlns:o="urn:schemas-microsoft-com:office:office" xmlns:r="http://schemas.openxmlformats.org/officeDocument/2006/relationships" xmlns:m="http://schemas.openxmlformats.org/officeDocument/2006/math" xmlns:v="urn:schemas-microsoft-com:vml" xmlns:wp14="http://schemas.microsoft.com/office/word/2010/wordprocessingDrawing" xmlns:wp="http://schemas.openxmlformats.org/drawingml/2006/wordprocessingDrawing" xmlns:w10="urn:schemas-microsoft-com:office:word" xmlns:w="http://schemas.openxmlformats.org/wordprocessingml/2006/main" xmlns:w14="http://schemas.microsoft.com/office/word/2010/wordml" xmlns:wpg="http://schemas.microsoft.com/office/word/2010/wordprocessingGroup" xmlns:wpi="http://schemas.microsoft.com/office/word/2010/wordprocessingInk" xmlns:wne="http://schemas.microsoft.com/office/word/2006/wordml" xmlns:wps="http://schemas.microsoft.com/office/word/2010/wordprocessingShape" mc:Ignorable="w14 wp14">
+<w:document xmlns:ve="http://schemas.openxmlformats.org/markup-compatibility/2006" xmlns:o="urn:schemas-microsoft-com:office:office" xmlns:r="http://schemas.openxmlformats.org/officeDocument/2006/relationships" xmlns:m="http://schemas.openxmlformats.org/officeDocument/2006/math" xmlns:v="urn:schemas-microsoft-com:vml" xmlns:wp="http://schemas.openxmlformats.org/drawingml/2006/wordprocessingDrawing" xmlns:w10="urn:schemas-microsoft-com:office:word" xmlns:w="http://schemas.openxmlformats.org/wordprocessingml/2006/main" xmlns:wne="http://schemas.microsoft.com/office/word/2006/wordml">
   <w:body>
     <w:p>
       <w:pPr>
@@ -21,7 +21,7 @@
       <w:tblPr>
         <w:tblStyle w:val="TableGrid"/>
         <w:tblW w:w="0" w:type="auto"/>
-        <w:tblLook w:val="04A0" w:firstRow="1" w:lastRow="0" w:firstColumn="1" w:lastColumn="0" w:noHBand="0" w:noVBand="1"/>
+        <w:tblLook w:val="04A0"/>
       </w:tblPr>
       <w:tblGrid>
         <w:gridCol w:w="9288"/>
@@ -105,13 +105,13 @@
               </w:numPr>
             </w:pPr>
             <w:r>
-              <w:t>[[Jobs.Projects.Task</w:t>
+              <w:t>[[</w:t>
             </w:r>
             <w:r>
-              <w:t>s</w:t>
+              <w:t>t</w:t>
             </w:r>
             <w:r>
-              <w:t>.Description]]</w:t>
+              <w:t>ask.Description]]</w:t>
             </w:r>
           </w:p>
           <w:p/>
@@ -124,7 +124,7 @@
             <w:tblPr>
               <w:tblStyle w:val="MediumShading1-Accent5"/>
               <w:tblW w:w="0" w:type="auto"/>
-              <w:tblLook w:val="04A0" w:firstRow="1" w:lastRow="0" w:firstColumn="1" w:lastColumn="0" w:noHBand="0" w:noVBand="1"/>
+              <w:tblLook w:val="04A0"/>
             </w:tblPr>
             <w:tblGrid>
               <w:gridCol w:w="4526"/>
@@ -132,11 +132,11 @@
             </w:tblGrid>
             <w:tr>
               <w:trPr>
-                <w:cnfStyle w:val="100000000000" w:firstRow="1" w:lastRow="0" w:firstColumn="0" w:lastColumn="0" w:oddVBand="0" w:evenVBand="0" w:oddHBand="0" w:evenHBand="0" w:firstRowFirstColumn="0" w:firstRowLastColumn="0" w:lastRowFirstColumn="0" w:lastRowLastColumn="0"/>
+                <w:cnfStyle w:val="100000000000"/>
               </w:trPr>
               <w:tc>
                 <w:tcPr>
-                  <w:cnfStyle w:val="001000000000" w:firstRow="0" w:lastRow="0" w:firstColumn="1" w:lastColumn="0" w:oddVBand="0" w:evenVBand="0" w:oddHBand="0" w:evenHBand="0" w:firstRowFirstColumn="0" w:firstRowLastColumn="0" w:lastRowFirstColumn="0" w:lastRowLastColumn="0"/>
+                  <w:cnfStyle w:val="001000000000"/>
                   <w:tcW w:w="4526" w:type="dxa"/>
                 </w:tcPr>
                 <w:p>
@@ -151,7 +151,7 @@
                 </w:tcPr>
                 <w:p>
                   <w:pPr>
-                    <w:cnfStyle w:val="100000000000" w:firstRow="1" w:lastRow="0" w:firstColumn="0" w:lastColumn="0" w:oddVBand="0" w:evenVBand="0" w:oddHBand="0" w:evenHBand="0" w:firstRowFirstColumn="0" w:firstRowLastColumn="0" w:lastRowFirstColumn="0" w:lastRowLastColumn="0"/>
+                    <w:cnfStyle w:val="100000000000"/>
                   </w:pPr>
                   <w:r>
                     <w:t>Title</w:t>
@@ -161,11 +161,11 @@
             </w:tr>
             <w:tr>
               <w:trPr>
-                <w:cnfStyle w:val="000000100000" w:firstRow="0" w:lastRow="0" w:firstColumn="0" w:lastColumn="0" w:oddVBand="0" w:evenVBand="0" w:oddHBand="1" w:evenHBand="0" w:firstRowFirstColumn="0" w:firstRowLastColumn="0" w:lastRowFirstColumn="0" w:lastRowLastColumn="0"/>
+                <w:cnfStyle w:val="000000100000"/>
               </w:trPr>
               <w:tc>
                 <w:tcPr>
-                  <w:cnfStyle w:val="001000000000" w:firstRow="0" w:lastRow="0" w:firstColumn="1" w:lastColumn="0" w:oddVBand="0" w:evenVBand="0" w:oddHBand="0" w:evenHBand="0" w:firstRowFirstColumn="0" w:firstRowLastColumn="0" w:lastRowFirstColumn="0" w:lastRowLastColumn="0"/>
+                  <w:cnfStyle w:val="001000000000"/>
                   <w:tcW w:w="4528" w:type="dxa"/>
                 </w:tcPr>
                 <w:p>
@@ -180,7 +180,7 @@
                 </w:tcPr>
                 <w:p>
                   <w:pPr>
-                    <w:cnfStyle w:val="000000100000" w:firstRow="0" w:lastRow="0" w:firstColumn="0" w:lastColumn="0" w:oddVBand="0" w:evenVBand="0" w:oddHBand="1" w:evenHBand="0" w:firstRowFirstColumn="0" w:firstRowLastColumn="0" w:lastRowFirstColumn="0" w:lastRowLastColumn="0"/>
+                    <w:cnfStyle w:val="000000100000"/>
                   </w:pPr>
                   <w:r>
                     <w:t>[[Jobs.Coworkers.Title]]</w:t>
@@ -190,11 +190,11 @@
             </w:tr>
             <w:tr>
               <w:trPr>
-                <w:cnfStyle w:val="000000010000" w:firstRow="0" w:lastRow="0" w:firstColumn="0" w:lastColumn="0" w:oddVBand="0" w:evenVBand="0" w:oddHBand="0" w:evenHBand="1" w:firstRowFirstColumn="0" w:firstRowLastColumn="0" w:lastRowFirstColumn="0" w:lastRowLastColumn="0"/>
+                <w:cnfStyle w:val="000000010000"/>
               </w:trPr>
               <w:tc>
                 <w:tcPr>
-                  <w:cnfStyle w:val="001000000000" w:firstRow="0" w:lastRow="0" w:firstColumn="1" w:lastColumn="0" w:oddVBand="0" w:evenVBand="0" w:oddHBand="0" w:evenHBand="0" w:firstRowFirstColumn="0" w:firstRowLastColumn="0" w:lastRowFirstColumn="0" w:lastRowLastColumn="0"/>
+                  <w:cnfStyle w:val="001000000000"/>
                   <w:tcW w:w="9052" w:type="dxa"/>
                   <w:gridSpan w:val="2"/>
                 </w:tcPr>
@@ -258,6 +258,12 @@
     </w:tbl>
     <w:p/>
     <w:sectPr>
+      <w:headerReference w:type="even" r:id="rId8"/>
+      <w:headerReference w:type="default" r:id="rId9"/>
+      <w:footerReference w:type="even" r:id="rId10"/>
+      <w:footerReference w:type="default" r:id="rId11"/>
+      <w:headerReference w:type="first" r:id="rId12"/>
+      <w:footerReference w:type="first" r:id="rId13"/>
       <w:pgSz w:w="11906" w:h="16838"/>
       <w:pgMar w:top="1417" w:right="1417" w:bottom="1417" w:left="1417" w:header="708" w:footer="708" w:gutter="0"/>
       <w:cols w:space="708"/>
@@ -267,8 +273,106 @@
 </w:document>
 </file>
 
+<file path=word/endnotes.xml><?xml version="1.0" encoding="utf-8"?>
+<w:endnotes xmlns:ve="http://schemas.openxmlformats.org/markup-compatibility/2006" xmlns:o="urn:schemas-microsoft-com:office:office" xmlns:r="http://schemas.openxmlformats.org/officeDocument/2006/relationships" xmlns:m="http://schemas.openxmlformats.org/officeDocument/2006/math" xmlns:v="urn:schemas-microsoft-com:vml" xmlns:wp="http://schemas.openxmlformats.org/drawingml/2006/wordprocessingDrawing" xmlns:w10="urn:schemas-microsoft-com:office:word" xmlns:w="http://schemas.openxmlformats.org/wordprocessingml/2006/main" xmlns:wne="http://schemas.microsoft.com/office/word/2006/wordml">
+  <w:endnote w:type="separator" w:id="-1">
+    <w:p>
+      <w:r>
+        <w:separator/>
+      </w:r>
+    </w:p>
+  </w:endnote>
+  <w:endnote w:type="continuationSeparator" w:id="0">
+    <w:p>
+      <w:r>
+        <w:continuationSeparator/>
+      </w:r>
+    </w:p>
+  </w:endnote>
+</w:endnotes>
+</file>
+
+<file path=word/footer1.xml><?xml version="1.0" encoding="utf-8"?>
+<w:ftr xmlns:ve="http://schemas.openxmlformats.org/markup-compatibility/2006" xmlns:o="urn:schemas-microsoft-com:office:office" xmlns:r="http://schemas.openxmlformats.org/officeDocument/2006/relationships" xmlns:m="http://schemas.openxmlformats.org/officeDocument/2006/math" xmlns:v="urn:schemas-microsoft-com:vml" xmlns:wp="http://schemas.openxmlformats.org/drawingml/2006/wordprocessingDrawing" xmlns:w10="urn:schemas-microsoft-com:office:word" xmlns:w="http://schemas.openxmlformats.org/wordprocessingml/2006/main" xmlns:wne="http://schemas.microsoft.com/office/word/2006/wordml">
+  <w:p>
+    <w:pPr>
+      <w:pStyle w:val="Footer"/>
+    </w:pPr>
+  </w:p>
+</w:ftr>
+</file>
+
+<file path=word/footer2.xml><?xml version="1.0" encoding="utf-8"?>
+<w:ftr xmlns:ve="http://schemas.openxmlformats.org/markup-compatibility/2006" xmlns:o="urn:schemas-microsoft-com:office:office" xmlns:r="http://schemas.openxmlformats.org/officeDocument/2006/relationships" xmlns:m="http://schemas.openxmlformats.org/officeDocument/2006/math" xmlns:v="urn:schemas-microsoft-com:vml" xmlns:wp="http://schemas.openxmlformats.org/drawingml/2006/wordprocessingDrawing" xmlns:w10="urn:schemas-microsoft-com:office:word" xmlns:w="http://schemas.openxmlformats.org/wordprocessingml/2006/main" xmlns:wne="http://schemas.microsoft.com/office/word/2006/wordml">
+  <w:p>
+    <w:pPr>
+      <w:pStyle w:val="Footer"/>
+    </w:pPr>
+  </w:p>
+</w:ftr>
+</file>
+
+<file path=word/footer3.xml><?xml version="1.0" encoding="utf-8"?>
+<w:ftr xmlns:ve="http://schemas.openxmlformats.org/markup-compatibility/2006" xmlns:o="urn:schemas-microsoft-com:office:office" xmlns:r="http://schemas.openxmlformats.org/officeDocument/2006/relationships" xmlns:m="http://schemas.openxmlformats.org/officeDocument/2006/math" xmlns:v="urn:schemas-microsoft-com:vml" xmlns:wp="http://schemas.openxmlformats.org/drawingml/2006/wordprocessingDrawing" xmlns:w10="urn:schemas-microsoft-com:office:word" xmlns:w="http://schemas.openxmlformats.org/wordprocessingml/2006/main" xmlns:wne="http://schemas.microsoft.com/office/word/2006/wordml">
+  <w:p>
+    <w:pPr>
+      <w:pStyle w:val="Footer"/>
+    </w:pPr>
+  </w:p>
+</w:ftr>
+</file>
+
+<file path=word/footnotes.xml><?xml version="1.0" encoding="utf-8"?>
+<w:footnotes xmlns:ve="http://schemas.openxmlformats.org/markup-compatibility/2006" xmlns:o="urn:schemas-microsoft-com:office:office" xmlns:r="http://schemas.openxmlformats.org/officeDocument/2006/relationships" xmlns:m="http://schemas.openxmlformats.org/officeDocument/2006/math" xmlns:v="urn:schemas-microsoft-com:vml" xmlns:wp="http://schemas.openxmlformats.org/drawingml/2006/wordprocessingDrawing" xmlns:w10="urn:schemas-microsoft-com:office:word" xmlns:w="http://schemas.openxmlformats.org/wordprocessingml/2006/main" xmlns:wne="http://schemas.microsoft.com/office/word/2006/wordml">
+  <w:footnote w:type="separator" w:id="-1">
+    <w:p>
+      <w:r>
+        <w:separator/>
+      </w:r>
+    </w:p>
+  </w:footnote>
+  <w:footnote w:type="continuationSeparator" w:id="0">
+    <w:p>
+      <w:r>
+        <w:continuationSeparator/>
+      </w:r>
+    </w:p>
+  </w:footnote>
+</w:footnotes>
+</file>
+
+<file path=word/header1.xml><?xml version="1.0" encoding="utf-8"?>
+<w:hdr xmlns:ve="http://schemas.openxmlformats.org/markup-compatibility/2006" xmlns:o="urn:schemas-microsoft-com:office:office" xmlns:r="http://schemas.openxmlformats.org/officeDocument/2006/relationships" xmlns:m="http://schemas.openxmlformats.org/officeDocument/2006/math" xmlns:v="urn:schemas-microsoft-com:vml" xmlns:wp="http://schemas.openxmlformats.org/drawingml/2006/wordprocessingDrawing" xmlns:w10="urn:schemas-microsoft-com:office:word" xmlns:w="http://schemas.openxmlformats.org/wordprocessingml/2006/main" xmlns:wne="http://schemas.microsoft.com/office/word/2006/wordml">
+  <w:p>
+    <w:pPr>
+      <w:pStyle w:val="Header"/>
+    </w:pPr>
+  </w:p>
+</w:hdr>
+</file>
+
+<file path=word/header2.xml><?xml version="1.0" encoding="utf-8"?>
+<w:hdr xmlns:ve="http://schemas.openxmlformats.org/markup-compatibility/2006" xmlns:o="urn:schemas-microsoft-com:office:office" xmlns:r="http://schemas.openxmlformats.org/officeDocument/2006/relationships" xmlns:m="http://schemas.openxmlformats.org/officeDocument/2006/math" xmlns:v="urn:schemas-microsoft-com:vml" xmlns:wp="http://schemas.openxmlformats.org/drawingml/2006/wordprocessingDrawing" xmlns:w10="urn:schemas-microsoft-com:office:word" xmlns:w="http://schemas.openxmlformats.org/wordprocessingml/2006/main" xmlns:wne="http://schemas.microsoft.com/office/word/2006/wordml">
+  <w:p>
+    <w:pPr>
+      <w:pStyle w:val="Header"/>
+    </w:pPr>
+  </w:p>
+</w:hdr>
+</file>
+
+<file path=word/header3.xml><?xml version="1.0" encoding="utf-8"?>
+<w:hdr xmlns:ve="http://schemas.openxmlformats.org/markup-compatibility/2006" xmlns:o="urn:schemas-microsoft-com:office:office" xmlns:r="http://schemas.openxmlformats.org/officeDocument/2006/relationships" xmlns:m="http://schemas.openxmlformats.org/officeDocument/2006/math" xmlns:v="urn:schemas-microsoft-com:vml" xmlns:wp="http://schemas.openxmlformats.org/drawingml/2006/wordprocessingDrawing" xmlns:w10="urn:schemas-microsoft-com:office:word" xmlns:w="http://schemas.openxmlformats.org/wordprocessingml/2006/main" xmlns:wne="http://schemas.microsoft.com/office/word/2006/wordml">
+  <w:p>
+    <w:pPr>
+      <w:pStyle w:val="Header"/>
+    </w:pPr>
+  </w:p>
+</w:hdr>
+</file>
+
 <file path=word/numbering.xml><?xml version="1.0" encoding="utf-8"?>
-<w:numbering xmlns:wpc="http://schemas.microsoft.com/office/word/2010/wordprocessingCanvas" xmlns:mc="http://schemas.openxmlformats.org/markup-compatibility/2006" xmlns:o="urn:schemas-microsoft-com:office:office" xmlns:r="http://schemas.openxmlformats.org/officeDocument/2006/relationships" xmlns:m="http://schemas.openxmlformats.org/officeDocument/2006/math" xmlns:v="urn:schemas-microsoft-com:vml" xmlns:wp14="http://schemas.microsoft.com/office/word/2010/wordprocessingDrawing" xmlns:wp="http://schemas.openxmlformats.org/drawingml/2006/wordprocessingDrawing" xmlns:w10="urn:schemas-microsoft-com:office:word" xmlns:w="http://schemas.openxmlformats.org/wordprocessingml/2006/main" xmlns:w14="http://schemas.microsoft.com/office/word/2010/wordml" xmlns:wpg="http://schemas.microsoft.com/office/word/2010/wordprocessingGroup" xmlns:wpi="http://schemas.microsoft.com/office/word/2010/wordprocessingInk" xmlns:wne="http://schemas.microsoft.com/office/word/2006/wordml" xmlns:wps="http://schemas.microsoft.com/office/word/2010/wordprocessingShape" mc:Ignorable="w14 wp14">
+<w:numbering xmlns:ve="http://schemas.openxmlformats.org/markup-compatibility/2006" xmlns:o="urn:schemas-microsoft-com:office:office" xmlns:r="http://schemas.openxmlformats.org/officeDocument/2006/relationships" xmlns:m="http://schemas.openxmlformats.org/officeDocument/2006/math" xmlns:v="urn:schemas-microsoft-com:vml" xmlns:wp="http://schemas.openxmlformats.org/drawingml/2006/wordprocessingDrawing" xmlns:w10="urn:schemas-microsoft-com:office:word" xmlns:w="http://schemas.openxmlformats.org/wordprocessingml/2006/main" xmlns:wne="http://schemas.microsoft.com/office/word/2006/wordml">
   <w:abstractNum w:abstractNumId="0">
     <w:nsid w:val="227766D2"/>
     <w:multiLevelType w:val="hybridMultilevel"/>
@@ -365,7 +469,7 @@
 </file>
 
 <file path=word/styles.xml><?xml version="1.0" encoding="utf-8"?>
-<w:styles xmlns:mc="http://schemas.openxmlformats.org/markup-compatibility/2006" xmlns:r="http://schemas.openxmlformats.org/officeDocument/2006/relationships" xmlns:w="http://schemas.openxmlformats.org/wordprocessingml/2006/main" xmlns:w14="http://schemas.microsoft.com/office/word/2010/wordml" mc:Ignorable="w14">
+<w:styles xmlns:r="http://schemas.openxmlformats.org/officeDocument/2006/relationships" xmlns:w="http://schemas.openxmlformats.org/wordprocessingml/2006/main">
   <w:docDefaults>
     <w:rPrDefault>
       <w:rPr>
@@ -523,6 +627,7 @@
   <w:style w:type="paragraph" w:default="1" w:styleId="Normal">
     <w:name w:val="Normal"/>
     <w:qFormat/>
+    <w:rsid w:val="00B15626"/>
   </w:style>
   <w:style w:type="character" w:default="1" w:styleId="DefaultParagraphFont">
     <w:name w:val="Default Paragraph Font"/>
@@ -535,6 +640,7 @@
     <w:uiPriority w:val="99"/>
     <w:semiHidden/>
     <w:unhideWhenUsed/>
+    <w:qFormat/>
     <w:tblPr>
       <w:tblInd w:w="0" w:type="dxa"/>
       <w:tblCellMar>
@@ -560,6 +666,7 @@
       <w:spacing w:after="0" w:line="240" w:lineRule="auto"/>
     </w:pPr>
     <w:tblPr>
+      <w:tblInd w:w="0" w:type="dxa"/>
       <w:tblBorders>
         <w:top w:val="single" w:sz="4" w:space="0" w:color="auto"/>
         <w:left w:val="single" w:sz="4" w:space="0" w:color="auto"/>
@@ -568,6 +675,12 @@
         <w:insideH w:val="single" w:sz="4" w:space="0" w:color="auto"/>
         <w:insideV w:val="single" w:sz="4" w:space="0" w:color="auto"/>
       </w:tblBorders>
+      <w:tblCellMar>
+        <w:top w:w="0" w:type="dxa"/>
+        <w:left w:w="108" w:type="dxa"/>
+        <w:bottom w:w="0" w:type="dxa"/>
+        <w:right w:w="108" w:type="dxa"/>
+      </w:tblCellMar>
     </w:tblPr>
   </w:style>
   <w:style w:type="table" w:styleId="LightList-Accent1">
@@ -581,12 +694,19 @@
     <w:tblPr>
       <w:tblStyleRowBandSize w:val="1"/>
       <w:tblStyleColBandSize w:val="1"/>
+      <w:tblInd w:w="0" w:type="dxa"/>
       <w:tblBorders>
         <w:top w:val="single" w:sz="8" w:space="0" w:color="4F81BD" w:themeColor="accent1"/>
         <w:left w:val="single" w:sz="8" w:space="0" w:color="4F81BD" w:themeColor="accent1"/>
         <w:bottom w:val="single" w:sz="8" w:space="0" w:color="4F81BD" w:themeColor="accent1"/>
         <w:right w:val="single" w:sz="8" w:space="0" w:color="4F81BD" w:themeColor="accent1"/>
       </w:tblBorders>
+      <w:tblCellMar>
+        <w:top w:w="0" w:type="dxa"/>
+        <w:left w:w="108" w:type="dxa"/>
+        <w:bottom w:w="0" w:type="dxa"/>
+        <w:right w:w="108" w:type="dxa"/>
+      </w:tblCellMar>
     </w:tblPr>
     <w:tblStylePr w:type="firstRow">
       <w:pPr>
@@ -666,12 +786,19 @@
     <w:tblPr>
       <w:tblStyleRowBandSize w:val="1"/>
       <w:tblStyleColBandSize w:val="1"/>
+      <w:tblInd w:w="0" w:type="dxa"/>
       <w:tblBorders>
         <w:top w:val="single" w:sz="8" w:space="0" w:color="8064A2" w:themeColor="accent4"/>
         <w:left w:val="single" w:sz="8" w:space="0" w:color="8064A2" w:themeColor="accent4"/>
         <w:bottom w:val="single" w:sz="8" w:space="0" w:color="8064A2" w:themeColor="accent4"/>
         <w:right w:val="single" w:sz="8" w:space="0" w:color="8064A2" w:themeColor="accent4"/>
       </w:tblBorders>
+      <w:tblCellMar>
+        <w:top w:w="0" w:type="dxa"/>
+        <w:left w:w="108" w:type="dxa"/>
+        <w:bottom w:w="0" w:type="dxa"/>
+        <w:right w:w="108" w:type="dxa"/>
+      </w:tblCellMar>
     </w:tblPr>
     <w:tblStylePr w:type="firstRow">
       <w:pPr>
@@ -751,6 +878,7 @@
     <w:tblPr>
       <w:tblStyleRowBandSize w:val="1"/>
       <w:tblStyleColBandSize w:val="1"/>
+      <w:tblInd w:w="0" w:type="dxa"/>
       <w:tblBorders>
         <w:top w:val="single" w:sz="8" w:space="0" w:color="404040" w:themeColor="text1" w:themeTint="BF"/>
         <w:left w:val="single" w:sz="8" w:space="0" w:color="404040" w:themeColor="text1" w:themeTint="BF"/>
@@ -758,6 +886,12 @@
         <w:right w:val="single" w:sz="8" w:space="0" w:color="404040" w:themeColor="text1" w:themeTint="BF"/>
         <w:insideH w:val="single" w:sz="8" w:space="0" w:color="404040" w:themeColor="text1" w:themeTint="BF"/>
       </w:tblBorders>
+      <w:tblCellMar>
+        <w:top w:w="0" w:type="dxa"/>
+        <w:left w:w="108" w:type="dxa"/>
+        <w:bottom w:w="0" w:type="dxa"/>
+        <w:right w:w="108" w:type="dxa"/>
+      </w:tblCellMar>
     </w:tblPr>
     <w:tblStylePr w:type="firstRow">
       <w:pPr>
@@ -854,6 +988,7 @@
     <w:tblPr>
       <w:tblStyleRowBandSize w:val="1"/>
       <w:tblStyleColBandSize w:val="1"/>
+      <w:tblInd w:w="0" w:type="dxa"/>
       <w:tblBorders>
         <w:top w:val="single" w:sz="8" w:space="0" w:color="8064A2" w:themeColor="accent4"/>
         <w:left w:val="single" w:sz="8" w:space="0" w:color="8064A2" w:themeColor="accent4"/>
@@ -862,6 +997,12 @@
         <w:insideH w:val="single" w:sz="8" w:space="0" w:color="8064A2" w:themeColor="accent4"/>
         <w:insideV w:val="single" w:sz="8" w:space="0" w:color="8064A2" w:themeColor="accent4"/>
       </w:tblBorders>
+      <w:tblCellMar>
+        <w:top w:w="0" w:type="dxa"/>
+        <w:left w:w="108" w:type="dxa"/>
+        <w:bottom w:w="0" w:type="dxa"/>
+        <w:right w:w="108" w:type="dxa"/>
+      </w:tblCellMar>
     </w:tblPr>
     <w:tcPr>
       <w:shd w:val="clear" w:color="auto" w:fill="DFD8E8" w:themeFill="accent4" w:themeFillTint="3F"/>
@@ -968,6 +1109,7 @@
     <w:tblPr>
       <w:tblStyleRowBandSize w:val="1"/>
       <w:tblStyleColBandSize w:val="1"/>
+      <w:tblInd w:w="0" w:type="dxa"/>
       <w:tblBorders>
         <w:top w:val="single" w:sz="8" w:space="0" w:color="9F8AB9" w:themeColor="accent4" w:themeTint="BF"/>
         <w:left w:val="single" w:sz="8" w:space="0" w:color="9F8AB9" w:themeColor="accent4" w:themeTint="BF"/>
@@ -976,6 +1118,12 @@
         <w:insideH w:val="single" w:sz="8" w:space="0" w:color="9F8AB9" w:themeColor="accent4" w:themeTint="BF"/>
         <w:insideV w:val="single" w:sz="8" w:space="0" w:color="9F8AB9" w:themeColor="accent4" w:themeTint="BF"/>
       </w:tblBorders>
+      <w:tblCellMar>
+        <w:top w:w="0" w:type="dxa"/>
+        <w:left w:w="108" w:type="dxa"/>
+        <w:bottom w:w="0" w:type="dxa"/>
+        <w:right w:w="108" w:type="dxa"/>
+      </w:tblCellMar>
     </w:tblPr>
     <w:tcPr>
       <w:shd w:val="clear" w:color="auto" w:fill="DFD8E8" w:themeFill="accent4" w:themeFillTint="3F"/>
@@ -1084,6 +1232,7 @@
     <w:tblPr>
       <w:tblStyleRowBandSize w:val="1"/>
       <w:tblStyleColBandSize w:val="1"/>
+      <w:tblInd w:w="0" w:type="dxa"/>
       <w:tblBorders>
         <w:top w:val="single" w:sz="8" w:space="0" w:color="78C0D4" w:themeColor="accent5" w:themeTint="BF"/>
         <w:left w:val="single" w:sz="8" w:space="0" w:color="78C0D4" w:themeColor="accent5" w:themeTint="BF"/>
@@ -1091,6 +1240,12 @@
         <w:right w:val="single" w:sz="8" w:space="0" w:color="78C0D4" w:themeColor="accent5" w:themeTint="BF"/>
         <w:insideH w:val="single" w:sz="8" w:space="0" w:color="78C0D4" w:themeColor="accent5" w:themeTint="BF"/>
       </w:tblBorders>
+      <w:tblCellMar>
+        <w:top w:w="0" w:type="dxa"/>
+        <w:left w:w="108" w:type="dxa"/>
+        <w:bottom w:w="0" w:type="dxa"/>
+        <w:right w:w="108" w:type="dxa"/>
+      </w:tblCellMar>
     </w:tblPr>
     <w:tblStylePr w:type="firstRow">
       <w:pPr>
@@ -1171,6 +1326,54 @@
         </w:tcBorders>
       </w:tcPr>
     </w:tblStylePr>
+  </w:style>
+  <w:style w:type="paragraph" w:styleId="Header">
+    <w:name w:val="header"/>
+    <w:basedOn w:val="Normal"/>
+    <w:link w:val="HeaderChar"/>
+    <w:uiPriority w:val="99"/>
+    <w:semiHidden/>
+    <w:unhideWhenUsed/>
+    <w:rsid w:val="0019563D"/>
+    <w:pPr>
+      <w:tabs>
+        <w:tab w:val="center" w:pos="4536"/>
+        <w:tab w:val="right" w:pos="9072"/>
+      </w:tabs>
+      <w:spacing w:after="0" w:line="240" w:lineRule="auto"/>
+    </w:pPr>
+  </w:style>
+  <w:style w:type="character" w:customStyle="1" w:styleId="HeaderChar">
+    <w:name w:val="Header Char"/>
+    <w:basedOn w:val="DefaultParagraphFont"/>
+    <w:link w:val="Header"/>
+    <w:uiPriority w:val="99"/>
+    <w:semiHidden/>
+    <w:rsid w:val="0019563D"/>
+  </w:style>
+  <w:style w:type="paragraph" w:styleId="Footer">
+    <w:name w:val="footer"/>
+    <w:basedOn w:val="Normal"/>
+    <w:link w:val="FooterChar"/>
+    <w:uiPriority w:val="99"/>
+    <w:semiHidden/>
+    <w:unhideWhenUsed/>
+    <w:rsid w:val="0019563D"/>
+    <w:pPr>
+      <w:tabs>
+        <w:tab w:val="center" w:pos="4536"/>
+        <w:tab w:val="right" w:pos="9072"/>
+      </w:tabs>
+      <w:spacing w:after="0" w:line="240" w:lineRule="auto"/>
+    </w:pPr>
+  </w:style>
+  <w:style w:type="character" w:customStyle="1" w:styleId="FooterChar">
+    <w:name w:val="Footer Char"/>
+    <w:basedOn w:val="DefaultParagraphFont"/>
+    <w:link w:val="Footer"/>
+    <w:uiPriority w:val="99"/>
+    <w:semiHidden/>
+    <w:rsid w:val="0019563D"/>
   </w:style>
 </w:styles>
 </file>
@@ -2269,4 +2472,25 @@
   <a:objectDefaults/>
   <a:extraClrSchemeLst/>
 </a:theme>
+</file>
+
+<file path=customXml/item1.xml><?xml version="1.0" encoding="utf-8"?>
+<templater-settings>
+  <search-setup advanced="0" values="0" only-active="1">
+    <category show="0"/>
+    <type show="0"/>
+    <example show="0"/>
+    <description show="0"/>
+  </search-setup>
+  <aliases>
+    <prefix alias="task">Jobs.Projects.Tasks</prefix>
+  </aliases>
+  <schema k="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" v="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">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</schema>
+</templater-settings>
+</file>
+
+<file path=customXml/itemProps1.xml><?xml version="1.0" encoding="utf-8"?>
+<ds:datastoreItem xmlns:ds="http://schemas.openxmlformats.org/officeDocument/2006/customXml" ds:itemID="{546F7506-6857-4BF8-A593-AB26B939C7E2}">
+  <ds:schemaRefs/>
+</ds:datastoreItem>
 </file>